--- a/docs/NumPy is a fundamental package for scientific computing with Python.docx
+++ b/docs/NumPy is a fundamental package for scientific computing with Python.docx
@@ -3,6 +3,19 @@
 <w:document xmlns:wpc="http://schemas.microsoft.com/office/word/2010/wordprocessingCanvas" xmlns:cx="http://schemas.microsoft.com/office/drawing/2014/chartex" xmlns:cx1="http://schemas.microsoft.com/office/drawing/2015/9/8/chartex" xmlns:cx2="http://schemas.microsoft.com/office/drawing/2015/10/21/chartex" xmlns:cx3="http://schemas.microsoft.com/office/drawing/2016/5/9/chartex" xmlns:cx4="http://schemas.microsoft.com/office/drawing/2016/5/10/chartex" xmlns:cx5="http://schemas.microsoft.com/office/drawing/2016/5/11/chartex" xmlns:cx6="http://schemas.microsoft.com/office/drawing/2016/5/12/chartex" xmlns:cx7="http://schemas.microsoft.com/office/drawing/2016/5/13/chartex" xmlns:cx8="http://schemas.microsoft.com/office/drawing/2016/5/14/chartex" xmlns:mc="http://schemas.openxmlformats.org/markup-compatibility/2006" xmlns:aink="http://schemas.microsoft.com/office/drawing/2016/ink" xmlns:am3d="http://schemas.microsoft.com/office/drawing/2017/model3d" xmlns:o="urn:schemas-microsoft-com:office:office" xmlns:oel="http://schemas.microsoft.com/office/2019/extlst" xmlns:r="http://schemas.openxmlformats.org/officeDocument/2006/relationships" xmlns:m="http://schemas.openxmlformats.org/officeDocument/2006/math" xmlns:v="urn:schemas-microsoft-com:vml" xmlns:wp14="http://schemas.microsoft.com/office/word/2010/wordprocessingDrawing" xmlns:wp="http://schemas.openxmlformats.org/drawingml/2006/wordprocessingDrawing" xmlns:w10="urn:schemas-microsoft-com:office:word" xmlns:w="http://schemas.openxmlformats.org/wordprocessingml/2006/main" xmlns:w14="http://schemas.microsoft.com/office/word/2010/wordml" xmlns:w15="http://schemas.microsoft.com/office/word/2012/wordml" xmlns:w16cex="http://schemas.microsoft.com/office/word/2018/wordml/cex" xmlns:w16cid="http://schemas.microsoft.com/office/word/2016/wordml/cid" xmlns:w16="http://schemas.microsoft.com/office/word/2018/wordml" xmlns:w16sdtdh="http://schemas.microsoft.com/office/word/2020/wordml/sdtdatahash" xmlns:w16se="http://schemas.microsoft.com/office/word/2015/wordml/symex" xmlns:wpg="http://schemas.microsoft.com/office/word/2010/wordprocessingGroup" xmlns:wpi="http://schemas.microsoft.com/office/word/2010/wordprocessingInk" xmlns:wne="http://schemas.microsoft.com/office/word/2006/wordml" xmlns:wps="http://schemas.microsoft.com/office/word/2010/wordprocessingShape" mc:Ignorable="w14 w15 w16se w16cid w16 w16cex w16sdtdh wp14">
   <w:body>
     <w:p>
+      <w:pPr>
+        <w:pStyle w:val="Heading1"/>
+      </w:pPr>
+    </w:p>
+    <w:p>
+      <w:pPr>
+        <w:pStyle w:val="Heading1"/>
+      </w:pPr>
+      <w:r>
+        <w:t>python packages</w:t>
+      </w:r>
+    </w:p>
+    <w:p>
       <w:r>
         <w:t>NumPy is a fundamental package for scientific computing with Python, providing support for large, multi-dimensional arrays and matrices, along with a wide range of mathematical functions to operate on these arrays.</w:t>
       </w:r>
@@ -27,12 +40,26 @@
         <w:t xml:space="preserve"> and feature extraction.</w:t>
       </w:r>
     </w:p>
+    <w:p/>
     <w:p>
       <w:r>
         <w:t>Matplotlib is a popular and widely used plotting library for Python. It provides a high-level interface for creating attractive and informative statistical graphics in Python. With Matplotlib, you can create line plots, scatter plots, histograms, bar charts, and many other types of plots using a simple, intuitive API. Additionally, Matplotlib integrates well with other popular Python libraries, such as Pandas and NumPy, making it easy to use with large, real-world datasets.</w:t>
       </w:r>
     </w:p>
-    <w:p/>
+    <w:p>
+      <w:pPr>
+        <w:pStyle w:val="Heading1"/>
+      </w:pPr>
+      <w:r>
+        <w:t>ML algorithm</w:t>
+      </w:r>
+      <w:r>
+        <w:t>s</w:t>
+      </w:r>
+      <w:r>
+        <w:t xml:space="preserve"> chosen for creating model</w:t>
+      </w:r>
+    </w:p>
     <w:p>
       <w:r>
         <w:t>Logistic regression is a simple and widely used algorithm that is often used for binary classification tasks. It can be used to predict whether a student is likely to be accepted or rejected based on their scores and college ranking.</w:t>
@@ -63,7 +90,11 @@
       <w:proofErr w:type="spellEnd"/>
       <w:proofErr w:type="gramEnd"/>
       <w:r>
-        <w:t xml:space="preserve"> vector classifier could potentially be a useful algorithm to consider. It could be trained on the data to predict a student's likelihood of acceptance based on their scores and college ranking</w:t>
+        <w:t xml:space="preserve"> vector classifier could potentially be a useful algorithm to consider. It could </w:t>
+      </w:r>
+      <w:r>
+        <w:lastRenderedPageBreak/>
+        <w:t>be trained on the data to predict a student's likelihood of acceptance based on their scores and college ranking</w:t>
       </w:r>
     </w:p>
     <w:p/>
@@ -77,11 +108,7 @@
       </w:r>
       <w:proofErr w:type="spellEnd"/>
       <w:r>
-        <w:t xml:space="preserve"> (KNN) is a classification algorithm that is based on the idea of using the "k" closest data points in the feature space to make predictions for new data. It works by calculating the </w:t>
-      </w:r>
-      <w:r>
-        <w:lastRenderedPageBreak/>
-        <w:t>distances between the new data point and the "k" nearest points in the training set, and then using these distances to determine the class of the new data point.</w:t>
+        <w:t xml:space="preserve"> (KNN) is a classification algorithm that is based on the idea of using the "k" closest data points in the feature space to make predictions for new data. It works by calculating the distances between the new data point and the "k" nearest points in the training set, and then using these distances to determine the class of the new data point.</w:t>
       </w:r>
       <w:r>
         <w:t xml:space="preserve"> KNN classifier could potentially be a useful algorithm to consider. It could be trained on the data to predict a student's likelihood of acceptance based on their scores and college ranking</w:t>
@@ -496,6 +523,27 @@
     <w:name w:val="Normal"/>
     <w:qFormat/>
   </w:style>
+  <w:style w:type="paragraph" w:styleId="Heading1">
+    <w:name w:val="heading 1"/>
+    <w:basedOn w:val="Normal"/>
+    <w:next w:val="Normal"/>
+    <w:link w:val="Heading1Char"/>
+    <w:uiPriority w:val="9"/>
+    <w:qFormat/>
+    <w:rsid w:val="006A6B48"/>
+    <w:pPr>
+      <w:keepNext/>
+      <w:keepLines/>
+      <w:spacing w:before="240" w:after="0"/>
+      <w:outlineLvl w:val="0"/>
+    </w:pPr>
+    <w:rPr>
+      <w:rFonts w:asciiTheme="majorHAnsi" w:eastAsiaTheme="majorEastAsia" w:hAnsiTheme="majorHAnsi" w:cstheme="majorBidi"/>
+      <w:color w:val="2F5496" w:themeColor="accent1" w:themeShade="BF"/>
+      <w:sz w:val="32"/>
+      <w:szCs w:val="32"/>
+    </w:rPr>
+  </w:style>
   <w:style w:type="character" w:default="1" w:styleId="DefaultParagraphFont">
     <w:name w:val="Default Paragraph Font"/>
     <w:uiPriority w:val="1"/>
@@ -522,6 +570,19 @@
     <w:uiPriority w:val="99"/>
     <w:semiHidden/>
     <w:unhideWhenUsed/>
+  </w:style>
+  <w:style w:type="character" w:customStyle="1" w:styleId="Heading1Char">
+    <w:name w:val="Heading 1 Char"/>
+    <w:basedOn w:val="DefaultParagraphFont"/>
+    <w:link w:val="Heading1"/>
+    <w:uiPriority w:val="9"/>
+    <w:rsid w:val="006A6B48"/>
+    <w:rPr>
+      <w:rFonts w:asciiTheme="majorHAnsi" w:eastAsiaTheme="majorEastAsia" w:hAnsiTheme="majorHAnsi" w:cstheme="majorBidi"/>
+      <w:color w:val="2F5496" w:themeColor="accent1" w:themeShade="BF"/>
+      <w:sz w:val="32"/>
+      <w:szCs w:val="32"/>
+    </w:rPr>
   </w:style>
 </w:styles>
 </file>

--- a/docs/NumPy is a fundamental package for scientific computing with Python.docx
+++ b/docs/NumPy is a fundamental package for scientific computing with Python.docx
@@ -29,15 +29,7 @@
     <w:p/>
     <w:p>
       <w:r>
-        <w:t xml:space="preserve">Scikit-Learn is a popular machine learning library for Python, providing implementations of a wide range of algorithms for classification, regression, clustering, and more. It also includes many useful tools for model evaluation and selection, as well as for </w:t>
-      </w:r>
-      <w:proofErr w:type="spellStart"/>
-      <w:r>
-        <w:t>preprocessing</w:t>
-      </w:r>
-      <w:proofErr w:type="spellEnd"/>
-      <w:r>
-        <w:t xml:space="preserve"> and feature extraction.</w:t>
+        <w:t>Scikit-Learn is a popular machine learning library for Python, providing implementations of a wide range of algorithms for classification, regression, clustering, and more. It also includes many useful tools for model evaluation and selection, as well as for preprocessing and feature extraction.</w:t>
       </w:r>
     </w:p>
     <w:p/>
@@ -51,13 +43,7 @@
         <w:pStyle w:val="Heading1"/>
       </w:pPr>
       <w:r>
-        <w:t>ML algorithm</w:t>
-      </w:r>
-      <w:r>
-        <w:t>s</w:t>
-      </w:r>
-      <w:r>
-        <w:t xml:space="preserve"> chosen for creating model</w:t>
+        <w:t>ML algorithms chosen for creating model</w:t>
       </w:r>
     </w:p>
     <w:p>
@@ -80,17 +66,7 @@
     <w:p/>
     <w:p>
       <w:r>
-        <w:t xml:space="preserve">Support vector classifiers (SVCs) are a type of algorithm that can be used for classification tasks. They work by finding the hyperplane in the feature space that maximally separates the different classes in the data. This allows the algorithm to make predictions based on the distance of new data points to the </w:t>
-      </w:r>
-      <w:proofErr w:type="spellStart"/>
-      <w:proofErr w:type="gramStart"/>
-      <w:r>
-        <w:t>hyperplane.support</w:t>
-      </w:r>
-      <w:proofErr w:type="spellEnd"/>
-      <w:proofErr w:type="gramEnd"/>
-      <w:r>
-        <w:t xml:space="preserve"> vector classifier could potentially be a useful algorithm to consider. It could </w:t>
+        <w:t xml:space="preserve">Support vector classifiers (SVCs) are a type of algorithm that can be used for classification tasks. They work by finding the hyperplane in the feature space that maximally separates the different classes in the data. This allows the algorithm to make predictions based on the distance of new data points to the hyperplane.support vector classifier could potentially be a useful algorithm to consider. It could </w:t>
       </w:r>
       <w:r>
         <w:lastRenderedPageBreak/>
@@ -100,18 +76,190 @@
     <w:p/>
     <w:p>
       <w:r>
-        <w:t xml:space="preserve">K-nearest </w:t>
-      </w:r>
-      <w:proofErr w:type="spellStart"/>
-      <w:r>
-        <w:t>neighbors</w:t>
-      </w:r>
-      <w:proofErr w:type="spellEnd"/>
-      <w:r>
-        <w:t xml:space="preserve"> (KNN) is a classification algorithm that is based on the idea of using the "k" closest data points in the feature space to make predictions for new data. It works by calculating the distances between the new data point and the "k" nearest points in the training set, and then using these distances to determine the class of the new data point.</w:t>
+        <w:t>K-nearest neighbors (KNN) is a classification algorithm that is based on the idea of using the "k" closest data points in the feature space to make predictions for new data. It works by calculating the distances between the new data point and the "k" nearest points in the training set, and then using these distances to determine the class of the new data point.</w:t>
       </w:r>
       <w:r>
         <w:t xml:space="preserve"> KNN classifier could potentially be a useful algorithm to consider. It could be trained on the data to predict a student's likelihood of acceptance based on their scores and college ranking</w:t>
+      </w:r>
+    </w:p>
+    <w:p/>
+    <w:p/>
+    <w:p>
+      <w:pPr>
+        <w:pStyle w:val="ListParagraph"/>
+        <w:numPr>
+          <w:ilvl w:val="0"/>
+          <w:numId w:val="2"/>
+        </w:numPr>
+      </w:pPr>
+      <w:r>
+        <w:t>filling</w:t>
+      </w:r>
+      <w:r>
+        <w:t xml:space="preserve"> missing </w:t>
+      </w:r>
+      <w:r>
+        <w:t xml:space="preserve"> values with most frequent values using simpile imputer</w:t>
+      </w:r>
+    </w:p>
+    <w:p>
+      <w:pPr>
+        <w:pStyle w:val="ListParagraph"/>
+        <w:numPr>
+          <w:ilvl w:val="0"/>
+          <w:numId w:val="2"/>
+        </w:numPr>
+      </w:pPr>
+      <w:r>
+        <w:t xml:space="preserve">Normalizing </w:t>
+      </w:r>
+      <w:r>
+        <w:t>and</w:t>
+      </w:r>
+      <w:r>
+        <w:t xml:space="preserve"> standardizing the data to ensure that all features are on a similar scale</w:t>
+      </w:r>
+    </w:p>
+    <w:p>
+      <w:pPr>
+        <w:pStyle w:val="ListParagraph"/>
+        <w:numPr>
+          <w:ilvl w:val="0"/>
+          <w:numId w:val="2"/>
+        </w:numPr>
+      </w:pPr>
+      <w:r>
+        <w:t>reduce the dimensionality of the data</w:t>
+      </w:r>
+    </w:p>
+    <w:p>
+      <w:pPr>
+        <w:pStyle w:val="ListParagraph"/>
+        <w:numPr>
+          <w:ilvl w:val="0"/>
+          <w:numId w:val="2"/>
+        </w:numPr>
+      </w:pPr>
+      <w:r>
+        <w:t>renamed some column names</w:t>
+      </w:r>
+    </w:p>
+    <w:p>
+      <w:r>
+        <w:drawing>
+          <wp:inline distT="0" distB="0" distL="0" distR="0" wp14:anchorId="56929E56" wp14:editId="20DFB99A">
+            <wp:extent cx="5731510" cy="3152140"/>
+            <wp:effectExtent l="0" t="0" r="2540" b="0"/>
+            <wp:docPr id="2" name="Picture 2" descr="Table&#10;&#10;Description automatically generated"/>
+            <wp:cNvGraphicFramePr>
+              <a:graphicFrameLocks xmlns:a="http://schemas.openxmlformats.org/drawingml/2006/main" noChangeAspect="1"/>
+            </wp:cNvGraphicFramePr>
+            <a:graphic xmlns:a="http://schemas.openxmlformats.org/drawingml/2006/main">
+              <a:graphicData uri="http://schemas.openxmlformats.org/drawingml/2006/picture">
+                <pic:pic xmlns:pic="http://schemas.openxmlformats.org/drawingml/2006/picture">
+                  <pic:nvPicPr>
+                    <pic:cNvPr id="2" name="Picture 2" descr="Table&#10;&#10;Description automatically generated"/>
+                    <pic:cNvPicPr/>
+                  </pic:nvPicPr>
+                  <pic:blipFill>
+                    <a:blip r:embed="rId5"/>
+                    <a:stretch>
+                      <a:fillRect/>
+                    </a:stretch>
+                  </pic:blipFill>
+                  <pic:spPr>
+                    <a:xfrm>
+                      <a:off x="0" y="0"/>
+                      <a:ext cx="5731510" cy="3152140"/>
+                    </a:xfrm>
+                    <a:prstGeom prst="rect">
+                      <a:avLst/>
+                    </a:prstGeom>
+                  </pic:spPr>
+                </pic:pic>
+              </a:graphicData>
+            </a:graphic>
+          </wp:inline>
+        </w:drawing>
+      </w:r>
+    </w:p>
+    <w:p>
+      <w:r>
+        <w:drawing>
+          <wp:inline distT="0" distB="0" distL="0" distR="0" wp14:anchorId="02CB4911" wp14:editId="69F45848">
+            <wp:extent cx="5128704" cy="937341"/>
+            <wp:effectExtent l="0" t="0" r="0" b="0"/>
+            <wp:docPr id="1" name="Picture 1" descr="Graphical user interface, application&#10;&#10;Description automatically generated"/>
+            <wp:cNvGraphicFramePr>
+              <a:graphicFrameLocks xmlns:a="http://schemas.openxmlformats.org/drawingml/2006/main" noChangeAspect="1"/>
+            </wp:cNvGraphicFramePr>
+            <a:graphic xmlns:a="http://schemas.openxmlformats.org/drawingml/2006/main">
+              <a:graphicData uri="http://schemas.openxmlformats.org/drawingml/2006/picture">
+                <pic:pic xmlns:pic="http://schemas.openxmlformats.org/drawingml/2006/picture">
+                  <pic:nvPicPr>
+                    <pic:cNvPr id="1" name="Picture 1" descr="Graphical user interface, application&#10;&#10;Description automatically generated"/>
+                    <pic:cNvPicPr/>
+                  </pic:nvPicPr>
+                  <pic:blipFill>
+                    <a:blip r:embed="rId6"/>
+                    <a:stretch>
+                      <a:fillRect/>
+                    </a:stretch>
+                  </pic:blipFill>
+                  <pic:spPr>
+                    <a:xfrm>
+                      <a:off x="0" y="0"/>
+                      <a:ext cx="5128704" cy="937341"/>
+                    </a:xfrm>
+                    <a:prstGeom prst="rect">
+                      <a:avLst/>
+                    </a:prstGeom>
+                  </pic:spPr>
+                </pic:pic>
+              </a:graphicData>
+            </a:graphic>
+          </wp:inline>
+        </w:drawing>
+      </w:r>
+    </w:p>
+    <w:p>
+      <w:r>
+        <w:lastRenderedPageBreak/>
+        <w:drawing>
+          <wp:inline distT="0" distB="0" distL="0" distR="0" wp14:anchorId="4C543068" wp14:editId="4B660A71">
+            <wp:extent cx="5731510" cy="1742440"/>
+            <wp:effectExtent l="0" t="0" r="2540" b="0"/>
+            <wp:docPr id="3" name="Picture 3" descr="Table&#10;&#10;Description automatically generated"/>
+            <wp:cNvGraphicFramePr>
+              <a:graphicFrameLocks xmlns:a="http://schemas.openxmlformats.org/drawingml/2006/main" noChangeAspect="1"/>
+            </wp:cNvGraphicFramePr>
+            <a:graphic xmlns:a="http://schemas.openxmlformats.org/drawingml/2006/main">
+              <a:graphicData uri="http://schemas.openxmlformats.org/drawingml/2006/picture">
+                <pic:pic xmlns:pic="http://schemas.openxmlformats.org/drawingml/2006/picture">
+                  <pic:nvPicPr>
+                    <pic:cNvPr id="3" name="Picture 3" descr="Table&#10;&#10;Description automatically generated"/>
+                    <pic:cNvPicPr/>
+                  </pic:nvPicPr>
+                  <pic:blipFill>
+                    <a:blip r:embed="rId7"/>
+                    <a:stretch>
+                      <a:fillRect/>
+                    </a:stretch>
+                  </pic:blipFill>
+                  <pic:spPr>
+                    <a:xfrm>
+                      <a:off x="0" y="0"/>
+                      <a:ext cx="5731510" cy="1742440"/>
+                    </a:xfrm>
+                    <a:prstGeom prst="rect">
+                      <a:avLst/>
+                    </a:prstGeom>
+                  </pic:spPr>
+                </pic:pic>
+              </a:graphicData>
+            </a:graphic>
+          </wp:inline>
+        </w:drawing>
       </w:r>
     </w:p>
     <w:sectPr>
@@ -122,6 +270,279 @@
     </w:sectPr>
   </w:body>
 </w:document>
+</file>
+
+<file path=word/numbering.xml><?xml version="1.0" encoding="utf-8"?>
+<w:numbering xmlns:wpc="http://schemas.microsoft.com/office/word/2010/wordprocessingCanvas" xmlns:cx="http://schemas.microsoft.com/office/drawing/2014/chartex" xmlns:cx1="http://schemas.microsoft.com/office/drawing/2015/9/8/chartex" xmlns:cx2="http://schemas.microsoft.com/office/drawing/2015/10/21/chartex" xmlns:cx3="http://schemas.microsoft.com/office/drawing/2016/5/9/chartex" xmlns:cx4="http://schemas.microsoft.com/office/drawing/2016/5/10/chartex" xmlns:cx5="http://schemas.microsoft.com/office/drawing/2016/5/11/chartex" xmlns:cx6="http://schemas.microsoft.com/office/drawing/2016/5/12/chartex" xmlns:cx7="http://schemas.microsoft.com/office/drawing/2016/5/13/chartex" xmlns:cx8="http://schemas.microsoft.com/office/drawing/2016/5/14/chartex" xmlns:mc="http://schemas.openxmlformats.org/markup-compatibility/2006" xmlns:aink="http://schemas.microsoft.com/office/drawing/2016/ink" xmlns:am3d="http://schemas.microsoft.com/office/drawing/2017/model3d" xmlns:o="urn:schemas-microsoft-com:office:office" xmlns:oel="http://schemas.microsoft.com/office/2019/extlst" xmlns:r="http://schemas.openxmlformats.org/officeDocument/2006/relationships" xmlns:m="http://schemas.openxmlformats.org/officeDocument/2006/math" xmlns:v="urn:schemas-microsoft-com:vml" xmlns:wp14="http://schemas.microsoft.com/office/word/2010/wordprocessingDrawing" xmlns:wp="http://schemas.openxmlformats.org/drawingml/2006/wordprocessingDrawing" xmlns:w10="urn:schemas-microsoft-com:office:word" xmlns:w="http://schemas.openxmlformats.org/wordprocessingml/2006/main" xmlns:w14="http://schemas.microsoft.com/office/word/2010/wordml" xmlns:w15="http://schemas.microsoft.com/office/word/2012/wordml" xmlns:w16cex="http://schemas.microsoft.com/office/word/2018/wordml/cex" xmlns:w16cid="http://schemas.microsoft.com/office/word/2016/wordml/cid" xmlns:w16="http://schemas.microsoft.com/office/word/2018/wordml" xmlns:w16sdtdh="http://schemas.microsoft.com/office/word/2020/wordml/sdtdatahash" xmlns:w16se="http://schemas.microsoft.com/office/word/2015/wordml/symex" xmlns:wpg="http://schemas.microsoft.com/office/word/2010/wordprocessingGroup" xmlns:wpi="http://schemas.microsoft.com/office/word/2010/wordprocessingInk" xmlns:wne="http://schemas.microsoft.com/office/word/2006/wordml" xmlns:wps="http://schemas.microsoft.com/office/word/2010/wordprocessingShape" mc:Ignorable="w14 w15 w16se w16cid w16 w16cex w16sdtdh wp14">
+  <w:abstractNum w:abstractNumId="0" w15:restartNumberingAfterBreak="0">
+    <w:nsid w:val="03F05093"/>
+    <w:multiLevelType w:val="multilevel"/>
+    <w:tmpl w:val="D8385EDA"/>
+    <w:lvl w:ilvl="0">
+      <w:start w:val="1"/>
+      <w:numFmt w:val="bullet"/>
+      <w:lvlText w:val=""/>
+      <w:lvlJc w:val="left"/>
+      <w:pPr>
+        <w:tabs>
+          <w:tab w:val="num" w:pos="720"/>
+        </w:tabs>
+        <w:ind w:left="720" w:hanging="360"/>
+      </w:pPr>
+      <w:rPr>
+        <w:rFonts w:ascii="Symbol" w:hAnsi="Symbol" w:hint="default"/>
+        <w:sz w:val="20"/>
+      </w:rPr>
+    </w:lvl>
+    <w:lvl w:ilvl="1" w:tentative="1">
+      <w:start w:val="1"/>
+      <w:numFmt w:val="bullet"/>
+      <w:lvlText w:val=""/>
+      <w:lvlJc w:val="left"/>
+      <w:pPr>
+        <w:tabs>
+          <w:tab w:val="num" w:pos="1440"/>
+        </w:tabs>
+        <w:ind w:left="1440" w:hanging="360"/>
+      </w:pPr>
+      <w:rPr>
+        <w:rFonts w:ascii="Symbol" w:hAnsi="Symbol" w:hint="default"/>
+        <w:sz w:val="20"/>
+      </w:rPr>
+    </w:lvl>
+    <w:lvl w:ilvl="2" w:tentative="1">
+      <w:start w:val="1"/>
+      <w:numFmt w:val="bullet"/>
+      <w:lvlText w:val=""/>
+      <w:lvlJc w:val="left"/>
+      <w:pPr>
+        <w:tabs>
+          <w:tab w:val="num" w:pos="2160"/>
+        </w:tabs>
+        <w:ind w:left="2160" w:hanging="360"/>
+      </w:pPr>
+      <w:rPr>
+        <w:rFonts w:ascii="Symbol" w:hAnsi="Symbol" w:hint="default"/>
+        <w:sz w:val="20"/>
+      </w:rPr>
+    </w:lvl>
+    <w:lvl w:ilvl="3" w:tentative="1">
+      <w:start w:val="1"/>
+      <w:numFmt w:val="bullet"/>
+      <w:lvlText w:val=""/>
+      <w:lvlJc w:val="left"/>
+      <w:pPr>
+        <w:tabs>
+          <w:tab w:val="num" w:pos="2880"/>
+        </w:tabs>
+        <w:ind w:left="2880" w:hanging="360"/>
+      </w:pPr>
+      <w:rPr>
+        <w:rFonts w:ascii="Symbol" w:hAnsi="Symbol" w:hint="default"/>
+        <w:sz w:val="20"/>
+      </w:rPr>
+    </w:lvl>
+    <w:lvl w:ilvl="4" w:tentative="1">
+      <w:start w:val="1"/>
+      <w:numFmt w:val="bullet"/>
+      <w:lvlText w:val=""/>
+      <w:lvlJc w:val="left"/>
+      <w:pPr>
+        <w:tabs>
+          <w:tab w:val="num" w:pos="3600"/>
+        </w:tabs>
+        <w:ind w:left="3600" w:hanging="360"/>
+      </w:pPr>
+      <w:rPr>
+        <w:rFonts w:ascii="Symbol" w:hAnsi="Symbol" w:hint="default"/>
+        <w:sz w:val="20"/>
+      </w:rPr>
+    </w:lvl>
+    <w:lvl w:ilvl="5" w:tentative="1">
+      <w:start w:val="1"/>
+      <w:numFmt w:val="bullet"/>
+      <w:lvlText w:val=""/>
+      <w:lvlJc w:val="left"/>
+      <w:pPr>
+        <w:tabs>
+          <w:tab w:val="num" w:pos="4320"/>
+        </w:tabs>
+        <w:ind w:left="4320" w:hanging="360"/>
+      </w:pPr>
+      <w:rPr>
+        <w:rFonts w:ascii="Symbol" w:hAnsi="Symbol" w:hint="default"/>
+        <w:sz w:val="20"/>
+      </w:rPr>
+    </w:lvl>
+    <w:lvl w:ilvl="6" w:tentative="1">
+      <w:start w:val="1"/>
+      <w:numFmt w:val="bullet"/>
+      <w:lvlText w:val=""/>
+      <w:lvlJc w:val="left"/>
+      <w:pPr>
+        <w:tabs>
+          <w:tab w:val="num" w:pos="5040"/>
+        </w:tabs>
+        <w:ind w:left="5040" w:hanging="360"/>
+      </w:pPr>
+      <w:rPr>
+        <w:rFonts w:ascii="Symbol" w:hAnsi="Symbol" w:hint="default"/>
+        <w:sz w:val="20"/>
+      </w:rPr>
+    </w:lvl>
+    <w:lvl w:ilvl="7" w:tentative="1">
+      <w:start w:val="1"/>
+      <w:numFmt w:val="bullet"/>
+      <w:lvlText w:val=""/>
+      <w:lvlJc w:val="left"/>
+      <w:pPr>
+        <w:tabs>
+          <w:tab w:val="num" w:pos="5760"/>
+        </w:tabs>
+        <w:ind w:left="5760" w:hanging="360"/>
+      </w:pPr>
+      <w:rPr>
+        <w:rFonts w:ascii="Symbol" w:hAnsi="Symbol" w:hint="default"/>
+        <w:sz w:val="20"/>
+      </w:rPr>
+    </w:lvl>
+    <w:lvl w:ilvl="8" w:tentative="1">
+      <w:start w:val="1"/>
+      <w:numFmt w:val="bullet"/>
+      <w:lvlText w:val=""/>
+      <w:lvlJc w:val="left"/>
+      <w:pPr>
+        <w:tabs>
+          <w:tab w:val="num" w:pos="6480"/>
+        </w:tabs>
+        <w:ind w:left="6480" w:hanging="360"/>
+      </w:pPr>
+      <w:rPr>
+        <w:rFonts w:ascii="Symbol" w:hAnsi="Symbol" w:hint="default"/>
+        <w:sz w:val="20"/>
+      </w:rPr>
+    </w:lvl>
+  </w:abstractNum>
+  <w:abstractNum w:abstractNumId="1" w15:restartNumberingAfterBreak="0">
+    <w:nsid w:val="601315E1"/>
+    <w:multiLevelType w:val="hybridMultilevel"/>
+    <w:tmpl w:val="11508A6E"/>
+    <w:lvl w:ilvl="0" w:tplc="40090001">
+      <w:start w:val="1"/>
+      <w:numFmt w:val="bullet"/>
+      <w:lvlText w:val=""/>
+      <w:lvlJc w:val="left"/>
+      <w:pPr>
+        <w:ind w:left="720" w:hanging="360"/>
+      </w:pPr>
+      <w:rPr>
+        <w:rFonts w:ascii="Symbol" w:hAnsi="Symbol" w:hint="default"/>
+      </w:rPr>
+    </w:lvl>
+    <w:lvl w:ilvl="1" w:tplc="40090003" w:tentative="1">
+      <w:start w:val="1"/>
+      <w:numFmt w:val="bullet"/>
+      <w:lvlText w:val="o"/>
+      <w:lvlJc w:val="left"/>
+      <w:pPr>
+        <w:ind w:left="1440" w:hanging="360"/>
+      </w:pPr>
+      <w:rPr>
+        <w:rFonts w:ascii="Courier New" w:hAnsi="Courier New" w:cs="Courier New" w:hint="default"/>
+      </w:rPr>
+    </w:lvl>
+    <w:lvl w:ilvl="2" w:tplc="40090005" w:tentative="1">
+      <w:start w:val="1"/>
+      <w:numFmt w:val="bullet"/>
+      <w:lvlText w:val=""/>
+      <w:lvlJc w:val="left"/>
+      <w:pPr>
+        <w:ind w:left="2160" w:hanging="360"/>
+      </w:pPr>
+      <w:rPr>
+        <w:rFonts w:ascii="Wingdings" w:hAnsi="Wingdings" w:hint="default"/>
+      </w:rPr>
+    </w:lvl>
+    <w:lvl w:ilvl="3" w:tplc="40090001" w:tentative="1">
+      <w:start w:val="1"/>
+      <w:numFmt w:val="bullet"/>
+      <w:lvlText w:val=""/>
+      <w:lvlJc w:val="left"/>
+      <w:pPr>
+        <w:ind w:left="2880" w:hanging="360"/>
+      </w:pPr>
+      <w:rPr>
+        <w:rFonts w:ascii="Symbol" w:hAnsi="Symbol" w:hint="default"/>
+      </w:rPr>
+    </w:lvl>
+    <w:lvl w:ilvl="4" w:tplc="40090003" w:tentative="1">
+      <w:start w:val="1"/>
+      <w:numFmt w:val="bullet"/>
+      <w:lvlText w:val="o"/>
+      <w:lvlJc w:val="left"/>
+      <w:pPr>
+        <w:ind w:left="3600" w:hanging="360"/>
+      </w:pPr>
+      <w:rPr>
+        <w:rFonts w:ascii="Courier New" w:hAnsi="Courier New" w:cs="Courier New" w:hint="default"/>
+      </w:rPr>
+    </w:lvl>
+    <w:lvl w:ilvl="5" w:tplc="40090005" w:tentative="1">
+      <w:start w:val="1"/>
+      <w:numFmt w:val="bullet"/>
+      <w:lvlText w:val=""/>
+      <w:lvlJc w:val="left"/>
+      <w:pPr>
+        <w:ind w:left="4320" w:hanging="360"/>
+      </w:pPr>
+      <w:rPr>
+        <w:rFonts w:ascii="Wingdings" w:hAnsi="Wingdings" w:hint="default"/>
+      </w:rPr>
+    </w:lvl>
+    <w:lvl w:ilvl="6" w:tplc="40090001" w:tentative="1">
+      <w:start w:val="1"/>
+      <w:numFmt w:val="bullet"/>
+      <w:lvlText w:val=""/>
+      <w:lvlJc w:val="left"/>
+      <w:pPr>
+        <w:ind w:left="5040" w:hanging="360"/>
+      </w:pPr>
+      <w:rPr>
+        <w:rFonts w:ascii="Symbol" w:hAnsi="Symbol" w:hint="default"/>
+      </w:rPr>
+    </w:lvl>
+    <w:lvl w:ilvl="7" w:tplc="40090003" w:tentative="1">
+      <w:start w:val="1"/>
+      <w:numFmt w:val="bullet"/>
+      <w:lvlText w:val="o"/>
+      <w:lvlJc w:val="left"/>
+      <w:pPr>
+        <w:ind w:left="5760" w:hanging="360"/>
+      </w:pPr>
+      <w:rPr>
+        <w:rFonts w:ascii="Courier New" w:hAnsi="Courier New" w:cs="Courier New" w:hint="default"/>
+      </w:rPr>
+    </w:lvl>
+    <w:lvl w:ilvl="8" w:tplc="40090005" w:tentative="1">
+      <w:start w:val="1"/>
+      <w:numFmt w:val="bullet"/>
+      <w:lvlText w:val=""/>
+      <w:lvlJc w:val="left"/>
+      <w:pPr>
+        <w:ind w:left="6480" w:hanging="360"/>
+      </w:pPr>
+      <w:rPr>
+        <w:rFonts w:ascii="Wingdings" w:hAnsi="Wingdings" w:hint="default"/>
+      </w:rPr>
+    </w:lvl>
+  </w:abstractNum>
+  <w:num w:numId="1" w16cid:durableId="1100223602">
+    <w:abstractNumId w:val="0"/>
+  </w:num>
+  <w:num w:numId="2" w16cid:durableId="1673489971">
+    <w:abstractNumId w:val="1"/>
+  </w:num>
+</w:numbering>
 </file>
 
 <file path=word/styles.xml><?xml version="1.0" encoding="utf-8"?>
@@ -584,6 +1005,17 @@
       <w:szCs w:val="32"/>
     </w:rPr>
   </w:style>
+  <w:style w:type="paragraph" w:styleId="ListParagraph">
+    <w:name w:val="List Paragraph"/>
+    <w:basedOn w:val="Normal"/>
+    <w:uiPriority w:val="34"/>
+    <w:qFormat/>
+    <w:rsid w:val="00823A2D"/>
+    <w:pPr>
+      <w:ind w:left="720"/>
+      <w:contextualSpacing/>
+    </w:pPr>
+  </w:style>
 </w:styles>
 </file>
 

--- a/docs/NumPy is a fundamental package for scientific computing with Python.docx
+++ b/docs/NumPy is a fundamental package for scientific computing with Python.docx
@@ -29,7 +29,15 @@
     <w:p/>
     <w:p>
       <w:r>
-        <w:t>Scikit-Learn is a popular machine learning library for Python, providing implementations of a wide range of algorithms for classification, regression, clustering, and more. It also includes many useful tools for model evaluation and selection, as well as for preprocessing and feature extraction.</w:t>
+        <w:t xml:space="preserve">Scikit-Learn is a popular machine learning library for Python, providing implementations of a wide range of algorithms for classification, regression, clustering, and more. It also includes many useful tools for model evaluation and selection, as well as for </w:t>
+      </w:r>
+      <w:proofErr w:type="spellStart"/>
+      <w:r>
+        <w:t>preprocessing</w:t>
+      </w:r>
+      <w:proofErr w:type="spellEnd"/>
+      <w:r>
+        <w:t xml:space="preserve"> and feature extraction.</w:t>
       </w:r>
     </w:p>
     <w:p/>
@@ -66,7 +74,17 @@
     <w:p/>
     <w:p>
       <w:r>
-        <w:t xml:space="preserve">Support vector classifiers (SVCs) are a type of algorithm that can be used for classification tasks. They work by finding the hyperplane in the feature space that maximally separates the different classes in the data. This allows the algorithm to make predictions based on the distance of new data points to the hyperplane.support vector classifier could potentially be a useful algorithm to consider. It could </w:t>
+        <w:t xml:space="preserve">Support vector classifiers (SVCs) are a type of algorithm that can be used for classification tasks. They work by finding the hyperplane in the feature space that maximally separates the different classes in the data. This allows the algorithm to make predictions based on the distance of new data points to the </w:t>
+      </w:r>
+      <w:proofErr w:type="spellStart"/>
+      <w:proofErr w:type="gramStart"/>
+      <w:r>
+        <w:t>hyperplane.support</w:t>
+      </w:r>
+      <w:proofErr w:type="spellEnd"/>
+      <w:proofErr w:type="gramEnd"/>
+      <w:r>
+        <w:t xml:space="preserve"> vector classifier could potentially be a useful algorithm to consider. It could </w:t>
       </w:r>
       <w:r>
         <w:lastRenderedPageBreak/>
@@ -76,7 +94,15 @@
     <w:p/>
     <w:p>
       <w:r>
-        <w:t>K-nearest neighbors (KNN) is a classification algorithm that is based on the idea of using the "k" closest data points in the feature space to make predictions for new data. It works by calculating the distances between the new data point and the "k" nearest points in the training set, and then using these distances to determine the class of the new data point.</w:t>
+        <w:t xml:space="preserve">K-nearest </w:t>
+      </w:r>
+      <w:proofErr w:type="spellStart"/>
+      <w:r>
+        <w:t>neighbors</w:t>
+      </w:r>
+      <w:proofErr w:type="spellEnd"/>
+      <w:r>
+        <w:t xml:space="preserve"> (KNN) is a classification algorithm that is based on the idea of using the "k" closest data points in the feature space to make predictions for new data. It works by calculating the distances between the new data point and the "k" nearest points in the training set, and then using these distances to determine the class of the new data point.</w:t>
       </w:r>
       <w:r>
         <w:t xml:space="preserve"> KNN classifier could potentially be a useful algorithm to consider. It could be trained on the data to predict a student's likelihood of acceptance based on their scores and college ranking</w:t>
@@ -96,10 +122,26 @@
         <w:t>filling</w:t>
       </w:r>
       <w:r>
-        <w:t xml:space="preserve"> missing </w:t>
-      </w:r>
-      <w:r>
-        <w:t xml:space="preserve"> values with most frequent values using simpile imputer</w:t>
+        <w:t xml:space="preserve"> </w:t>
+      </w:r>
+      <w:proofErr w:type="gramStart"/>
+      <w:r>
+        <w:t xml:space="preserve">missing </w:t>
+      </w:r>
+      <w:r>
+        <w:t xml:space="preserve"> values</w:t>
+      </w:r>
+      <w:proofErr w:type="gramEnd"/>
+      <w:r>
+        <w:t xml:space="preserve"> with most frequent values using </w:t>
+      </w:r>
+      <w:proofErr w:type="spellStart"/>
+      <w:r>
+        <w:t>simpile</w:t>
+      </w:r>
+      <w:proofErr w:type="spellEnd"/>
+      <w:r>
+        <w:t xml:space="preserve"> imputer</w:t>
       </w:r>
     </w:p>
     <w:p>
@@ -144,124 +186,9 @@
         <w:t>renamed some column names</w:t>
       </w:r>
     </w:p>
-    <w:p>
-      <w:r>
-        <w:drawing>
-          <wp:inline distT="0" distB="0" distL="0" distR="0" wp14:anchorId="56929E56" wp14:editId="20DFB99A">
-            <wp:extent cx="5731510" cy="3152140"/>
-            <wp:effectExtent l="0" t="0" r="2540" b="0"/>
-            <wp:docPr id="2" name="Picture 2" descr="Table&#10;&#10;Description automatically generated"/>
-            <wp:cNvGraphicFramePr>
-              <a:graphicFrameLocks xmlns:a="http://schemas.openxmlformats.org/drawingml/2006/main" noChangeAspect="1"/>
-            </wp:cNvGraphicFramePr>
-            <a:graphic xmlns:a="http://schemas.openxmlformats.org/drawingml/2006/main">
-              <a:graphicData uri="http://schemas.openxmlformats.org/drawingml/2006/picture">
-                <pic:pic xmlns:pic="http://schemas.openxmlformats.org/drawingml/2006/picture">
-                  <pic:nvPicPr>
-                    <pic:cNvPr id="2" name="Picture 2" descr="Table&#10;&#10;Description automatically generated"/>
-                    <pic:cNvPicPr/>
-                  </pic:nvPicPr>
-                  <pic:blipFill>
-                    <a:blip r:embed="rId5"/>
-                    <a:stretch>
-                      <a:fillRect/>
-                    </a:stretch>
-                  </pic:blipFill>
-                  <pic:spPr>
-                    <a:xfrm>
-                      <a:off x="0" y="0"/>
-                      <a:ext cx="5731510" cy="3152140"/>
-                    </a:xfrm>
-                    <a:prstGeom prst="rect">
-                      <a:avLst/>
-                    </a:prstGeom>
-                  </pic:spPr>
-                </pic:pic>
-              </a:graphicData>
-            </a:graphic>
-          </wp:inline>
-        </w:drawing>
-      </w:r>
-    </w:p>
-    <w:p>
-      <w:r>
-        <w:drawing>
-          <wp:inline distT="0" distB="0" distL="0" distR="0" wp14:anchorId="02CB4911" wp14:editId="69F45848">
-            <wp:extent cx="5128704" cy="937341"/>
-            <wp:effectExtent l="0" t="0" r="0" b="0"/>
-            <wp:docPr id="1" name="Picture 1" descr="Graphical user interface, application&#10;&#10;Description automatically generated"/>
-            <wp:cNvGraphicFramePr>
-              <a:graphicFrameLocks xmlns:a="http://schemas.openxmlformats.org/drawingml/2006/main" noChangeAspect="1"/>
-            </wp:cNvGraphicFramePr>
-            <a:graphic xmlns:a="http://schemas.openxmlformats.org/drawingml/2006/main">
-              <a:graphicData uri="http://schemas.openxmlformats.org/drawingml/2006/picture">
-                <pic:pic xmlns:pic="http://schemas.openxmlformats.org/drawingml/2006/picture">
-                  <pic:nvPicPr>
-                    <pic:cNvPr id="1" name="Picture 1" descr="Graphical user interface, application&#10;&#10;Description automatically generated"/>
-                    <pic:cNvPicPr/>
-                  </pic:nvPicPr>
-                  <pic:blipFill>
-                    <a:blip r:embed="rId6"/>
-                    <a:stretch>
-                      <a:fillRect/>
-                    </a:stretch>
-                  </pic:blipFill>
-                  <pic:spPr>
-                    <a:xfrm>
-                      <a:off x="0" y="0"/>
-                      <a:ext cx="5128704" cy="937341"/>
-                    </a:xfrm>
-                    <a:prstGeom prst="rect">
-                      <a:avLst/>
-                    </a:prstGeom>
-                  </pic:spPr>
-                </pic:pic>
-              </a:graphicData>
-            </a:graphic>
-          </wp:inline>
-        </w:drawing>
-      </w:r>
-    </w:p>
-    <w:p>
-      <w:r>
-        <w:lastRenderedPageBreak/>
-        <w:drawing>
-          <wp:inline distT="0" distB="0" distL="0" distR="0" wp14:anchorId="4C543068" wp14:editId="4B660A71">
-            <wp:extent cx="5731510" cy="1742440"/>
-            <wp:effectExtent l="0" t="0" r="2540" b="0"/>
-            <wp:docPr id="3" name="Picture 3" descr="Table&#10;&#10;Description automatically generated"/>
-            <wp:cNvGraphicFramePr>
-              <a:graphicFrameLocks xmlns:a="http://schemas.openxmlformats.org/drawingml/2006/main" noChangeAspect="1"/>
-            </wp:cNvGraphicFramePr>
-            <a:graphic xmlns:a="http://schemas.openxmlformats.org/drawingml/2006/main">
-              <a:graphicData uri="http://schemas.openxmlformats.org/drawingml/2006/picture">
-                <pic:pic xmlns:pic="http://schemas.openxmlformats.org/drawingml/2006/picture">
-                  <pic:nvPicPr>
-                    <pic:cNvPr id="3" name="Picture 3" descr="Table&#10;&#10;Description automatically generated"/>
-                    <pic:cNvPicPr/>
-                  </pic:nvPicPr>
-                  <pic:blipFill>
-                    <a:blip r:embed="rId7"/>
-                    <a:stretch>
-                      <a:fillRect/>
-                    </a:stretch>
-                  </pic:blipFill>
-                  <pic:spPr>
-                    <a:xfrm>
-                      <a:off x="0" y="0"/>
-                      <a:ext cx="5731510" cy="1742440"/>
-                    </a:xfrm>
-                    <a:prstGeom prst="rect">
-                      <a:avLst/>
-                    </a:prstGeom>
-                  </pic:spPr>
-                </pic:pic>
-              </a:graphicData>
-            </a:graphic>
-          </wp:inline>
-        </w:drawing>
-      </w:r>
-    </w:p>
+    <w:p/>
+    <w:p/>
+    <w:p/>
     <w:sectPr>
       <w:pgSz w:w="11906" w:h="16838"/>
       <w:pgMar w:top="1440" w:right="1440" w:bottom="1440" w:left="1440" w:header="708" w:footer="708" w:gutter="0"/>
